--- a/Session 1/Install PostgresSQL and DBeaver.docx
+++ b/Session 1/Install PostgresSQL and DBeaver.docx
@@ -4,15 +4,7 @@
   <w:body>
     <w:p>
       <w:r>
-        <w:t xml:space="preserve">Below is a step-by-step guide to install PostgreSQL on your PC and connect it with </w:t>
-      </w:r>
-      <w:proofErr w:type="spellStart"/>
-      <w:r>
-        <w:t>DBeaver</w:t>
-      </w:r>
-      <w:proofErr w:type="spellEnd"/>
-      <w:r>
-        <w:t>, along with links and tips for solving common issues.</w:t>
+        <w:t>Below is a step-by-step guide to install PostgreSQL on your PC and connect it with DBeaver, along with links and tips for solving common issues.</w:t>
       </w:r>
     </w:p>
     <w:p>
@@ -50,13 +42,8 @@
       </w:hyperlink>
     </w:p>
     <w:p>
-      <w:proofErr w:type="spellStart"/>
-      <w:r>
-        <w:t>Psql</w:t>
-      </w:r>
-      <w:proofErr w:type="spellEnd"/>
-      <w:r>
-        <w:t xml:space="preserve"> explanation - </w:t>
+      <w:r>
+        <w:t xml:space="preserve">Psql explanation - </w:t>
       </w:r>
       <w:hyperlink r:id="rId7" w:history="1">
         <w:r>
@@ -150,31 +137,15 @@
         <w:t xml:space="preserve">You can use the </w:t>
       </w:r>
       <w:hyperlink r:id="rId9" w:history="1">
-        <w:proofErr w:type="spellStart"/>
         <w:r>
           <w:rPr>
             <w:rStyle w:val="Hyperlink"/>
           </w:rPr>
-          <w:t>EnterpriseDB</w:t>
-        </w:r>
-        <w:proofErr w:type="spellEnd"/>
-        <w:r>
-          <w:rPr>
-            <w:rStyle w:val="Hyperlink"/>
-          </w:rPr>
-          <w:t xml:space="preserve"> installer</w:t>
+          <w:t>EnterpriseDB installer</w:t>
         </w:r>
       </w:hyperlink>
       <w:r>
-        <w:t xml:space="preserve"> which is straightforward and bundles useful tools like </w:t>
-      </w:r>
-      <w:proofErr w:type="spellStart"/>
-      <w:r>
-        <w:t>pgAdmin</w:t>
-      </w:r>
-      <w:proofErr w:type="spellEnd"/>
-      <w:r>
-        <w:t>.</w:t>
+        <w:t xml:space="preserve"> which is straightforward and bundles useful tools like pgAdmin.</w:t>
       </w:r>
     </w:p>
     <w:p>
@@ -261,15 +232,7 @@
         <w:t>Select Components:</w:t>
       </w:r>
       <w:r>
-        <w:t xml:space="preserve"> It’s recommended to install PostgreSQL Server, </w:t>
-      </w:r>
-      <w:proofErr w:type="spellStart"/>
-      <w:r>
-        <w:t>pgAdmin</w:t>
-      </w:r>
-      <w:proofErr w:type="spellEnd"/>
-      <w:r>
-        <w:t>, and command line tools.</w:t>
+        <w:t xml:space="preserve"> It’s recommended to install PostgreSQL Server, pgAdmin, and command line tools.</w:t>
       </w:r>
     </w:p>
     <w:p>
@@ -353,34 +316,10 @@
           <w:b/>
           <w:bCs/>
         </w:rPr>
-        <w:t xml:space="preserve">Using </w:t>
-      </w:r>
-      <w:proofErr w:type="spellStart"/>
-      <w:r>
-        <w:rPr>
-          <w:b/>
-          <w:bCs/>
-        </w:rPr>
-        <w:t>pgAdmin</w:t>
-      </w:r>
-      <w:proofErr w:type="spellEnd"/>
-      <w:r>
-        <w:rPr>
-          <w:b/>
-          <w:bCs/>
-        </w:rPr>
-        <w:t>:</w:t>
-      </w:r>
-      <w:r>
-        <w:t xml:space="preserve"> Open </w:t>
-      </w:r>
-      <w:proofErr w:type="spellStart"/>
-      <w:r>
-        <w:t>pgAdmin</w:t>
-      </w:r>
-      <w:proofErr w:type="spellEnd"/>
-      <w:r>
-        <w:t xml:space="preserve"> (installed alongside PostgreSQL) to ensure your server is running.</w:t>
+        <w:t>Using pgAdmin:</w:t>
+      </w:r>
+      <w:r>
+        <w:t xml:space="preserve"> Open pgAdmin (installed alongside PostgreSQL) to ensure your server is running.</w:t>
       </w:r>
     </w:p>
     <w:p>
@@ -409,19 +348,9 @@
           <w:numId w:val="3"/>
         </w:numPr>
       </w:pPr>
-      <w:proofErr w:type="spellStart"/>
-      <w:r>
-        <w:t>psql</w:t>
-      </w:r>
-      <w:proofErr w:type="spellEnd"/>
-      <w:r>
-        <w:t xml:space="preserve"> -U </w:t>
-      </w:r>
-      <w:proofErr w:type="spellStart"/>
-      <w:r>
-        <w:t>postgres</w:t>
-      </w:r>
-      <w:proofErr w:type="spellEnd"/>
+      <w:r>
+        <w:t>psql -U postgres</w:t>
+      </w:r>
     </w:p>
     <w:p>
       <w:r>
@@ -593,27 +522,13 @@
         <w:rPr>
           <w:b/>
         </w:rPr>
-        <w:t xml:space="preserve">Download Databases from </w:t>
-      </w:r>
-      <w:proofErr w:type="spellStart"/>
-      <w:r>
-        <w:rPr>
-          <w:b/>
-        </w:rPr>
-        <w:t>github</w:t>
-      </w:r>
-      <w:proofErr w:type="spellEnd"/>
-      <w:r>
-        <w:rPr>
-          <w:b/>
-        </w:rPr>
-        <w:t xml:space="preserve">: </w:t>
-      </w:r>
-      <w:r>
-        <w:rPr>
-          <w:bCs/>
-        </w:rPr>
-        <w:t>got to -</w:t>
+        <w:t xml:space="preserve">Download Databases from github: </w:t>
+      </w:r>
+      <w:r>
+        <w:rPr>
+          <w:bCs/>
+        </w:rPr>
+        <w:t>go to -</w:t>
       </w:r>
       <w:r>
         <w:t xml:space="preserve"> </w:t>
@@ -631,21 +546,7 @@
         <w:rPr>
           <w:bCs/>
         </w:rPr>
-        <w:t xml:space="preserve"> and download the files (you will have 4 files - 1 .tar file and 3 .</w:t>
-      </w:r>
-      <w:proofErr w:type="spellStart"/>
-      <w:r>
-        <w:rPr>
-          <w:bCs/>
-        </w:rPr>
-        <w:t>sql</w:t>
-      </w:r>
-      <w:proofErr w:type="spellEnd"/>
-      <w:r>
-        <w:rPr>
-          <w:bCs/>
-        </w:rPr>
-        <w:t xml:space="preserve"> files)</w:t>
+        <w:t xml:space="preserve"> and download the files (you will have 4 files - 1 .tar file and 3 .sql files)</w:t>
       </w:r>
     </w:p>
     <w:p>
@@ -691,34 +592,10 @@
           <w:b/>
           <w:bCs/>
         </w:rPr>
-        <w:t xml:space="preserve">Create a Database in </w:t>
-      </w:r>
-      <w:proofErr w:type="spellStart"/>
-      <w:r>
-        <w:rPr>
-          <w:b/>
-          <w:bCs/>
-        </w:rPr>
-        <w:t>pgAdmin</w:t>
-      </w:r>
-      <w:proofErr w:type="spellEnd"/>
-      <w:r>
-        <w:rPr>
-          <w:b/>
-          <w:bCs/>
-        </w:rPr>
-        <w:t xml:space="preserve">: </w:t>
-      </w:r>
-      <w:r>
-        <w:t xml:space="preserve">Right click on a server and create database (for example </w:t>
-      </w:r>
-      <w:proofErr w:type="spellStart"/>
-      <w:r>
-        <w:t>dvd_rental</w:t>
-      </w:r>
-      <w:proofErr w:type="spellEnd"/>
-      <w:r>
-        <w:t>) this will create an empty database</w:t>
+        <w:t xml:space="preserve">Create a Database in pgAdmin: </w:t>
+      </w:r>
+      <w:r>
+        <w:t>Right click on a server and create database (for example dvd_rental) this will create an empty database</w:t>
       </w:r>
     </w:p>
     <w:p>
@@ -926,13 +803,8 @@
           <w:bCs/>
         </w:rPr>
       </w:pPr>
-      <w:proofErr w:type="spellStart"/>
-      <w:r>
-        <w:t>psql</w:t>
-      </w:r>
-      <w:proofErr w:type="spellEnd"/>
-      <w:r>
-        <w:t xml:space="preserve"> is the program we are accessing, after the -h argument provide the website name, after the -d argument provide the database name, after the -U argument provide the user name, after the -p argument provide the port, after that use &lt; and provide file path without quotes</w:t>
+      <w:r>
+        <w:t>psql is the program we are accessing, after the -h argument provide the website name, after the -d argument provide the database name, after the -U argument provide the user name, after the -p argument provide the port, after that use &lt; and provide file path without quotes</w:t>
       </w:r>
     </w:p>
     <w:p>
@@ -964,15 +836,7 @@
         </w:rPr>
       </w:pPr>
       <w:r>
-        <w:t xml:space="preserve">You can check it in your </w:t>
-      </w:r>
-      <w:proofErr w:type="spellStart"/>
-      <w:r>
-        <w:t>pgAdmin</w:t>
-      </w:r>
-      <w:proofErr w:type="spellEnd"/>
-      <w:r>
-        <w:t xml:space="preserve"> 4 program</w:t>
+        <w:t>You can check it in your pgAdmin 4 program</w:t>
       </w:r>
     </w:p>
     <w:p>
@@ -1004,41 +868,23 @@
           <w:b/>
           <w:bCs/>
         </w:rPr>
-        <w:t xml:space="preserve">2. Install </w:t>
-      </w:r>
-      <w:proofErr w:type="spellStart"/>
-      <w:r>
-        <w:rPr>
-          <w:b/>
-          <w:bCs/>
-        </w:rPr>
-        <w:t>DBeaver</w:t>
-      </w:r>
-      <w:proofErr w:type="spellEnd"/>
-    </w:p>
-    <w:p>
-      <w:pPr>
-        <w:rPr>
-          <w:b/>
-          <w:bCs/>
-        </w:rPr>
-      </w:pPr>
-      <w:r>
-        <w:rPr>
-          <w:b/>
-          <w:bCs/>
-        </w:rPr>
-        <w:t xml:space="preserve">a. Download </w:t>
-      </w:r>
-      <w:proofErr w:type="spellStart"/>
-      <w:r>
-        <w:rPr>
-          <w:b/>
-          <w:bCs/>
-        </w:rPr>
-        <w:t>DBeaver</w:t>
-      </w:r>
-      <w:proofErr w:type="spellEnd"/>
+        <w:t>2. Install DBeaver</w:t>
+      </w:r>
+    </w:p>
+    <w:p>
+      <w:pPr>
+        <w:rPr>
+          <w:b/>
+          <w:bCs/>
+        </w:rPr>
+      </w:pPr>
+      <w:r>
+        <w:rPr>
+          <w:b/>
+          <w:bCs/>
+        </w:rPr>
+        <w:t>a. Download DBeaver</w:t>
+      </w:r>
     </w:p>
     <w:p>
       <w:pPr>
@@ -1052,23 +898,7 @@
           <w:b/>
           <w:bCs/>
         </w:rPr>
-        <w:t xml:space="preserve">Official </w:t>
-      </w:r>
-      <w:proofErr w:type="spellStart"/>
-      <w:r>
-        <w:rPr>
-          <w:b/>
-          <w:bCs/>
-        </w:rPr>
-        <w:t>DBeaver</w:t>
-      </w:r>
-      <w:proofErr w:type="spellEnd"/>
-      <w:r>
-        <w:rPr>
-          <w:b/>
-          <w:bCs/>
-        </w:rPr>
-        <w:t xml:space="preserve"> Download Page:</w:t>
+        <w:t>Official DBeaver Download Page:</w:t>
       </w:r>
       <w:r>
         <w:br/>
@@ -1113,23 +943,7 @@
           <w:b/>
           <w:bCs/>
         </w:rPr>
-        <w:t xml:space="preserve">b. Run the </w:t>
-      </w:r>
-      <w:proofErr w:type="spellStart"/>
-      <w:r>
-        <w:rPr>
-          <w:b/>
-          <w:bCs/>
-        </w:rPr>
-        <w:t>DBeaver</w:t>
-      </w:r>
-      <w:proofErr w:type="spellEnd"/>
-      <w:r>
-        <w:rPr>
-          <w:b/>
-          <w:bCs/>
-        </w:rPr>
-        <w:t xml:space="preserve"> Installer</w:t>
+        <w:t>b. Run the DBeaver Installer</w:t>
       </w:r>
     </w:p>
     <w:p>
@@ -1147,15 +961,7 @@
         <w:t>Launch the Installer:</w:t>
       </w:r>
       <w:r>
-        <w:t xml:space="preserve"> Download and run the </w:t>
-      </w:r>
-      <w:proofErr w:type="spellStart"/>
-      <w:r>
-        <w:t>DBeaver</w:t>
-      </w:r>
-      <w:proofErr w:type="spellEnd"/>
-      <w:r>
-        <w:t xml:space="preserve"> installer.</w:t>
+        <w:t xml:space="preserve"> Download and run the DBeaver installer.</w:t>
       </w:r>
     </w:p>
     <w:p>
@@ -1188,17 +994,8 @@
           <w:b/>
           <w:bCs/>
         </w:rPr>
-        <w:t xml:space="preserve">Launch </w:t>
-      </w:r>
-      <w:proofErr w:type="spellStart"/>
-      <w:r>
-        <w:rPr>
-          <w:b/>
-          <w:bCs/>
-        </w:rPr>
-        <w:t>DBeaver</w:t>
-      </w:r>
-      <w:proofErr w:type="spellEnd"/>
+        <w:t>Launch DBeaver</w:t>
+      </w:r>
       <w:r>
         <w:t xml:space="preserve"> once the installation is complete.</w:t>
       </w:r>
@@ -1222,17 +1019,8 @@
           <w:b/>
           <w:bCs/>
         </w:rPr>
-        <w:t xml:space="preserve">3. Connect PostgreSQL with </w:t>
-      </w:r>
-      <w:proofErr w:type="spellStart"/>
-      <w:r>
-        <w:rPr>
-          <w:b/>
-          <w:bCs/>
-        </w:rPr>
-        <w:t>DBeaver</w:t>
-      </w:r>
-      <w:proofErr w:type="spellEnd"/>
+        <w:t>3. Connect PostgreSQL with DBeaver</w:t>
+      </w:r>
     </w:p>
     <w:p>
       <w:pPr>
@@ -1261,23 +1049,7 @@
           <w:b/>
           <w:bCs/>
         </w:rPr>
-        <w:t xml:space="preserve">Open </w:t>
-      </w:r>
-      <w:proofErr w:type="spellStart"/>
-      <w:r>
-        <w:rPr>
-          <w:b/>
-          <w:bCs/>
-        </w:rPr>
-        <w:t>DBeaver</w:t>
-      </w:r>
-      <w:proofErr w:type="spellEnd"/>
-      <w:r>
-        <w:rPr>
-          <w:b/>
-          <w:bCs/>
-        </w:rPr>
-        <w:t>.</w:t>
+        <w:t>Open DBeaver.</w:t>
       </w:r>
     </w:p>
     <w:p>
@@ -1386,15 +1158,7 @@
         <w:t>Database:</w:t>
       </w:r>
       <w:r>
-        <w:t xml:space="preserve"> Typically </w:t>
-      </w:r>
-      <w:proofErr w:type="spellStart"/>
-      <w:r>
-        <w:t>postgres</w:t>
-      </w:r>
-      <w:proofErr w:type="spellEnd"/>
-      <w:r>
-        <w:t xml:space="preserve"> (or any other database you created)</w:t>
+        <w:t xml:space="preserve"> Typically postgres (or any other database you created)</w:t>
       </w:r>
     </w:p>
     <w:p>
@@ -1412,15 +1176,7 @@
         <w:t>Username:</w:t>
       </w:r>
       <w:r>
-        <w:t xml:space="preserve"> </w:t>
-      </w:r>
-      <w:proofErr w:type="spellStart"/>
-      <w:r>
-        <w:t>postgres</w:t>
-      </w:r>
-      <w:proofErr w:type="spellEnd"/>
-      <w:r>
-        <w:t xml:space="preserve"> (or another user you’ve configured)</w:t>
+        <w:t xml:space="preserve"> postgres (or another user you’ve configured)</w:t>
       </w:r>
     </w:p>
     <w:p>
@@ -1474,15 +1230,7 @@
         <w:t>"Test Connection"</w:t>
       </w:r>
       <w:r>
-        <w:t xml:space="preserve"> to check if </w:t>
-      </w:r>
-      <w:proofErr w:type="spellStart"/>
-      <w:r>
-        <w:t>DBeaver</w:t>
-      </w:r>
-      <w:proofErr w:type="spellEnd"/>
-      <w:r>
-        <w:t xml:space="preserve"> can connect to PostgreSQL.</w:t>
+        <w:t xml:space="preserve"> to check if DBeaver can connect to PostgreSQL.</w:t>
       </w:r>
     </w:p>
     <w:p>
@@ -1593,15 +1341,7 @@
         <w:t>Verify PostgreSQL is Running:</w:t>
       </w:r>
       <w:r>
-        <w:t xml:space="preserve"> Use </w:t>
-      </w:r>
-      <w:proofErr w:type="spellStart"/>
-      <w:r>
-        <w:t>pgAdmin</w:t>
-      </w:r>
-      <w:proofErr w:type="spellEnd"/>
-      <w:r>
-        <w:t xml:space="preserve"> or check the services.</w:t>
+        <w:t xml:space="preserve"> Use pgAdmin or check the services.</w:t>
       </w:r>
     </w:p>
     <w:p>
@@ -1639,31 +1379,7 @@
       </w:r>
       <w:r>
         <w:br/>
-        <w:t xml:space="preserve">If connecting from another machine, check </w:t>
-      </w:r>
-      <w:proofErr w:type="spellStart"/>
-      <w:r>
-        <w:t>postgresql.conf</w:t>
-      </w:r>
-      <w:proofErr w:type="spellEnd"/>
-      <w:r>
-        <w:t xml:space="preserve"> (for </w:t>
-      </w:r>
-      <w:proofErr w:type="spellStart"/>
-      <w:r>
-        <w:t>listen_addresses</w:t>
-      </w:r>
-      <w:proofErr w:type="spellEnd"/>
-      <w:r>
-        <w:t xml:space="preserve">) and </w:t>
-      </w:r>
-      <w:proofErr w:type="spellStart"/>
-      <w:r>
-        <w:t>pg_hba.conf</w:t>
-      </w:r>
-      <w:proofErr w:type="spellEnd"/>
-      <w:r>
-        <w:t xml:space="preserve"> for proper host-based authentication entries.</w:t>
+        <w:t>If connecting from another machine, check postgresql.conf (for listen_addresses) and pg_hba.conf for proper host-based authentication entries.</w:t>
       </w:r>
     </w:p>
     <w:p>
@@ -1760,23 +1476,7 @@
         </w:numPr>
       </w:pPr>
       <w:r>
-        <w:t xml:space="preserve">CREATE ROLE </w:t>
-      </w:r>
-      <w:proofErr w:type="spellStart"/>
-      <w:r>
-        <w:t>your_username</w:t>
-      </w:r>
-      <w:proofErr w:type="spellEnd"/>
-      <w:r>
-        <w:t xml:space="preserve"> WITH LOGIN PASSWORD '</w:t>
-      </w:r>
-      <w:proofErr w:type="spellStart"/>
-      <w:r>
-        <w:t>your_password</w:t>
-      </w:r>
-      <w:proofErr w:type="spellEnd"/>
-      <w:r>
-        <w:t>';</w:t>
+        <w:t>CREATE ROLE your_username WITH LOGIN PASSWORD 'your_password';</w:t>
       </w:r>
     </w:p>
     <w:p>
@@ -1786,21 +1486,12 @@
           <w:numId w:val="9"/>
         </w:numPr>
       </w:pPr>
-      <w:proofErr w:type="spellStart"/>
-      <w:r>
-        <w:rPr>
-          <w:b/>
-          <w:bCs/>
-        </w:rPr>
-        <w:t>pg_hba.conf</w:t>
-      </w:r>
-      <w:proofErr w:type="spellEnd"/>
-      <w:r>
-        <w:rPr>
-          <w:b/>
-          <w:bCs/>
-        </w:rPr>
-        <w:t>:</w:t>
+      <w:r>
+        <w:rPr>
+          <w:b/>
+          <w:bCs/>
+        </w:rPr>
+        <w:t>pg_hba.conf:</w:t>
       </w:r>
       <w:r>
         <w:br/>
@@ -1819,17 +1510,8 @@
           <w:b/>
           <w:bCs/>
         </w:rPr>
-        <w:t xml:space="preserve">c. Driver or SSL Errors in </w:t>
-      </w:r>
-      <w:proofErr w:type="spellStart"/>
-      <w:r>
-        <w:rPr>
-          <w:b/>
-          <w:bCs/>
-        </w:rPr>
-        <w:t>DBeaver</w:t>
-      </w:r>
-      <w:proofErr w:type="spellEnd"/>
+        <w:t>c. Driver or SSL Errors in DBeaver</w:t>
+      </w:r>
     </w:p>
     <w:p>
       <w:pPr>
@@ -1847,15 +1529,7 @@
       </w:r>
       <w:r>
         <w:br/>
-        <w:t xml:space="preserve">Sometimes </w:t>
-      </w:r>
-      <w:proofErr w:type="spellStart"/>
-      <w:r>
-        <w:t>DBeaver</w:t>
-      </w:r>
-      <w:proofErr w:type="spellEnd"/>
-      <w:r>
-        <w:t xml:space="preserve"> might prompt for additional driver downloads or SSL settings.</w:t>
+        <w:t>Sometimes DBeaver might prompt for additional driver downloads or SSL settings.</w:t>
       </w:r>
     </w:p>
     <w:p>
@@ -1889,14 +1563,7 @@
       </w:r>
       <w:r>
         <w:br/>
-      </w:r>
-      <w:proofErr w:type="spellStart"/>
-      <w:r>
-        <w:t>DBeaver</w:t>
-      </w:r>
-      <w:proofErr w:type="spellEnd"/>
-      <w:r>
-        <w:t xml:space="preserve"> usually offers to download the missing PostgreSQL JDBC driver automatically.</w:t>
+        <w:t>DBeaver usually offers to download the missing PostgreSQL JDBC driver automatically.</w:t>
       </w:r>
     </w:p>
     <w:p>
@@ -1915,15 +1582,7 @@
       </w:r>
       <w:r>
         <w:br/>
-        <w:t xml:space="preserve">If connecting over SSL, ensure that you have the proper certificates and that SSL settings in </w:t>
-      </w:r>
-      <w:proofErr w:type="spellStart"/>
-      <w:r>
-        <w:t>DBeaver</w:t>
-      </w:r>
-      <w:proofErr w:type="spellEnd"/>
-      <w:r>
-        <w:t xml:space="preserve"> match your PostgreSQL configuration.</w:t>
+        <w:t>If connecting over SSL, ensure that you have the proper certificates and that SSL settings in DBeaver match your PostgreSQL configuration.</w:t>
       </w:r>
     </w:p>
     <w:p>
@@ -1981,21 +1640,12 @@
           <w:numId w:val="11"/>
         </w:numPr>
       </w:pPr>
-      <w:proofErr w:type="spellStart"/>
-      <w:r>
-        <w:rPr>
-          <w:b/>
-          <w:bCs/>
-        </w:rPr>
-        <w:t>DBeaver</w:t>
-      </w:r>
-      <w:proofErr w:type="spellEnd"/>
-      <w:r>
-        <w:rPr>
-          <w:b/>
-          <w:bCs/>
-        </w:rPr>
-        <w:t xml:space="preserve"> Documentation:</w:t>
+      <w:r>
+        <w:rPr>
+          <w:b/>
+          <w:bCs/>
+        </w:rPr>
+        <w:t>DBeaver Documentation:</w:t>
       </w:r>
       <w:r>
         <w:br/>
@@ -2049,41 +1699,17 @@
         </w:numPr>
       </w:pPr>
       <w:hyperlink r:id="rId18" w:history="1">
-        <w:proofErr w:type="spellStart"/>
         <w:r>
           <w:rPr>
             <w:rStyle w:val="Hyperlink"/>
           </w:rPr>
-          <w:t>DBeaver</w:t>
-        </w:r>
-        <w:proofErr w:type="spellEnd"/>
-        <w:r>
-          <w:rPr>
-            <w:rStyle w:val="Hyperlink"/>
-          </w:rPr>
-          <w:t xml:space="preserve"> Community Forum</w:t>
+          <w:t>DBeaver Community Forum</w:t>
         </w:r>
       </w:hyperlink>
     </w:p>
     <w:p>
       <w:r>
-        <w:t xml:space="preserve">By following these steps and using the provided resources, you should be able to install PostgreSQL on your PC and successfully connect to it using </w:t>
-      </w:r>
-      <w:proofErr w:type="spellStart"/>
-      <w:r>
-        <w:t>DBeaver</w:t>
-      </w:r>
-      <w:proofErr w:type="spellEnd"/>
-      <w:r>
-        <w:t xml:space="preserve">. If you run into any issues, check the logs in both PostgreSQL and </w:t>
-      </w:r>
-      <w:proofErr w:type="spellStart"/>
-      <w:r>
-        <w:t>DBeaver</w:t>
-      </w:r>
-      <w:proofErr w:type="spellEnd"/>
-      <w:r>
-        <w:t xml:space="preserve"> and refer to the documentation for more detailed troubleshooting.</w:t>
+        <w:t>By following these steps and using the provided resources, you should be able to install PostgreSQL on your PC and successfully connect to it using DBeaver. If you run into any issues, check the logs in both PostgreSQL and DBeaver and refer to the documentation for more detailed troubleshooting.</w:t>
       </w:r>
     </w:p>
     <w:p/>
